--- a/Football Blue Libre/Documentacion/Caso Estudio/Proyecto_SistemasDistribuidos.docx
+++ b/Football Blue Libre/Documentacion/Caso Estudio/Proyecto_SistemasDistribuidos.docx
@@ -213,7 +213,7 @@
           <w:szCs w:val="32"/>
           <w:lang w:val="en-US"/>
         </w:rPr>
-        <w:t>Football Blue Libre</w:t>
+        <w:t>BLUE FOOT</w:t>
       </w:r>
       <w:r>
         <w:rPr>
@@ -2525,14 +2525,12 @@
         </w:rPr>
         <w:t xml:space="preserve">Nuestro juego tendrá implementado un sistema distribuido de </w:t>
       </w:r>
-      <w:proofErr w:type="spellStart"/>
-      <w:r>
-        <w:rPr>
-          <w:rFonts w:ascii="Arial" w:hAnsi="Arial" w:cs="Arial"/>
-        </w:rPr>
-        <w:t>WebSocket</w:t>
-      </w:r>
-      <w:proofErr w:type="spellEnd"/>
+      <w:r>
+        <w:rPr>
+          <w:rFonts w:ascii="Arial" w:hAnsi="Arial" w:cs="Arial"/>
+        </w:rPr>
+        <w:t>DNS SERVER</w:t>
+      </w:r>
       <w:r>
         <w:rPr>
           <w:rFonts w:ascii="Arial" w:hAnsi="Arial" w:cs="Arial"/>
@@ -2792,7 +2790,19 @@
         <w:rPr>
           <w:rFonts w:ascii="Arial" w:hAnsi="Arial" w:cs="Arial"/>
         </w:rPr>
-        <w:t xml:space="preserve"> con un sistema que permite a los docentes poder cargar las preguntas de su preferencia con la respuesta, generar una clave para uso de los estudiantes y a los estudiantes les permitirá interactuar por medio de un sistema seleccionador de opciones para luego interactuar con el juego de lograr marcar un gol, utilizando el mismo sistema para seleccionar un lugar donde intentar marcar el gol</w:t>
+        <w:t xml:space="preserve"> con un sistema que permite a los docentes poder cargar las preguntas de su preferencia con la respuesta, generar una clave para uso de los estudiantes y a los estudiantes les permitirá interactuar por medio de un sistema </w:t>
+      </w:r>
+      <w:r>
+        <w:rPr>
+          <w:rFonts w:ascii="Arial" w:hAnsi="Arial" w:cs="Arial"/>
+        </w:rPr>
+        <w:t>de caja de texto</w:t>
+      </w:r>
+      <w:r>
+        <w:rPr>
+          <w:rFonts w:ascii="Arial" w:hAnsi="Arial" w:cs="Arial"/>
+        </w:rPr>
+        <w:t xml:space="preserve"> para luego interactuar con el juego de lograr marcar un gol, utilizando el mismo sistema para seleccionar un lugar donde intentar marcar el gol</w:t>
       </w:r>
       <w:bookmarkStart w:id="12" w:name="_Toc185017274"/>
     </w:p>
@@ -3266,7 +3276,7 @@
               <w:rPr>
                 <w:rFonts w:ascii="Arial" w:hAnsi="Arial" w:cs="Arial"/>
               </w:rPr>
-              <w:t>Football Blue Libre</w:t>
+              <w:t xml:space="preserve">BLUE FOOT </w:t>
             </w:r>
           </w:p>
         </w:tc>
